--- a/Ejercicio_aplicacion_flask_react_typescript.docx
+++ b/Ejercicio_aplicacion_flask_react_typescript.docx
@@ -296,6 +296,9 @@
     </w:p>
     <w:p>
       <w:r>
+        <w:rPr>
+          <w:noProof/>
+        </w:rPr>
         <w:lastRenderedPageBreak/>
         <w:drawing>
           <wp:inline distT="0" distB="0" distL="0" distR="0" wp14:anchorId="2CCEBB07" wp14:editId="24767CE5">
